--- a/Email W10.docx
+++ b/Email W10.docx
@@ -177,6 +177,34 @@
         </w:rPr>
         <w:t xml:space="preserve">Thank you for entrusting us with this project. We are excited to continue improving the website and will keep you updated on our progress.  </w:t>
       </w:r>
+    </w:p>
+    <w:p>
+      <w:pPr>
+        <w:rPr>
+          <w:sz w:val="25"/>
+          <w:szCs w:val="25"/>
+        </w:rPr>
+      </w:pPr>
+    </w:p>
+    <w:p>
+      <w:pPr>
+        <w:rPr>
+          <w:sz w:val="25"/>
+          <w:szCs w:val="25"/>
+        </w:rPr>
+      </w:pPr>
+      <w:hyperlink r:id="rId4" w:history="1">
+        <w:r>
+          <w:rPr>
+            <w:rStyle w:val="Hyperlink"/>
+            <w:b/>
+            <w:bCs/>
+            <w:sz w:val="25"/>
+            <w:szCs w:val="25"/>
+          </w:rPr>
+          <w:t>https://mrmelonslol.github.io/WebDev_Project_TheAvengers/</w:t>
+        </w:r>
+      </w:hyperlink>
     </w:p>
     <w:p>
       <w:pPr>
@@ -824,7 +852,6 @@
   <w:style w:type="character" w:default="1" w:styleId="DefaultParagraphFont">
     <w:name w:val="Default Paragraph Font"/>
     <w:uiPriority w:val="1"/>
-    <w:semiHidden/>
     <w:unhideWhenUsed/>
   </w:style>
   <w:style w:type="table" w:default="1" w:styleId="TableNormal">
@@ -1137,6 +1164,29 @@
       <w:smallCaps/>
       <w:color w:val="0F4761" w:themeColor="accent1" w:themeShade="BF"/>
       <w:spacing w:val="5"/>
+    </w:rPr>
+  </w:style>
+  <w:style w:type="character" w:styleId="Hyperlink">
+    <w:name w:val="Hyperlink"/>
+    <w:basedOn w:val="DefaultParagraphFont"/>
+    <w:uiPriority w:val="99"/>
+    <w:unhideWhenUsed/>
+    <w:rsid w:val="00464A0F"/>
+    <w:rPr>
+      <w:color w:val="467886" w:themeColor="hyperlink"/>
+      <w:u w:val="single"/>
+    </w:rPr>
+  </w:style>
+  <w:style w:type="character" w:styleId="UnresolvedMention">
+    <w:name w:val="Unresolved Mention"/>
+    <w:basedOn w:val="DefaultParagraphFont"/>
+    <w:uiPriority w:val="99"/>
+    <w:semiHidden/>
+    <w:unhideWhenUsed/>
+    <w:rsid w:val="00464A0F"/>
+    <w:rPr>
+      <w:color w:val="605E5C"/>
+      <w:shd w:val="clear" w:color="auto" w:fill="E1DFDD"/>
     </w:rPr>
   </w:style>
 </w:styles>
